--- a/Answer_sheet.docx
+++ b/Answer_sheet.docx
@@ -161,7 +161,19 @@
         <w:rPr>
           <w:rFonts w:ascii="Times New Roman" w:hAnsi="Times New Roman" w:cs="Times New Roman"/>
         </w:rPr>
-        <w:t>Stephen (30213405</w:t>
+        <w:t xml:space="preserve">Stephen </w:t>
+      </w:r>
+      <w:r>
+        <w:rPr>
+          <w:rFonts w:ascii="Times New Roman" w:hAnsi="Times New Roman" w:cs="Times New Roman"/>
+        </w:rPr>
+        <w:t xml:space="preserve">Ravelo </w:t>
+      </w:r>
+      <w:r>
+        <w:rPr>
+          <w:rFonts w:ascii="Times New Roman" w:hAnsi="Times New Roman" w:cs="Times New Roman"/>
+        </w:rPr>
+        <w:t>(30213405</w:t>
       </w:r>
       <w:r>
         <w:rPr>
@@ -180,7 +192,25 @@
         <w:rPr>
           <w:rFonts w:ascii="Times New Roman" w:hAnsi="Times New Roman" w:cs="Times New Roman"/>
         </w:rPr>
-        <w:t>Name 2 (UCID#)</w:t>
+        <w:t>Aaron Lauang</w:t>
+      </w:r>
+      <w:r>
+        <w:rPr>
+          <w:rFonts w:ascii="Times New Roman" w:hAnsi="Times New Roman" w:cs="Times New Roman"/>
+        </w:rPr>
+        <w:t xml:space="preserve"> (</w:t>
+      </w:r>
+      <w:r>
+        <w:rPr>
+          <w:rFonts w:ascii="Times New Roman" w:hAnsi="Times New Roman" w:cs="Times New Roman"/>
+        </w:rPr>
+        <w:t>30216529</w:t>
+      </w:r>
+      <w:r>
+        <w:rPr>
+          <w:rFonts w:ascii="Times New Roman" w:hAnsi="Times New Roman" w:cs="Times New Roman"/>
+        </w:rPr>
+        <w:t>)</w:t>
       </w:r>
     </w:p>
     <w:p/>
@@ -251,270 +281,50 @@
           <w:szCs w:val="28"/>
         </w:rPr>
       </w:pPr>
-    </w:p>
-    <w:p>
-      <w:pPr>
-        <w:rPr>
-          <w:rFonts w:ascii="Times New Roman" w:hAnsi="Times New Roman" w:cs="Times New Roman"/>
-          <w:b/>
-          <w:bCs/>
-          <w:sz w:val="28"/>
-          <w:szCs w:val="28"/>
-        </w:rPr>
-      </w:pPr>
-    </w:p>
-    <w:p>
-      <w:pPr>
-        <w:rPr>
-          <w:rFonts w:ascii="Times New Roman" w:hAnsi="Times New Roman" w:cs="Times New Roman"/>
-          <w:b/>
-          <w:bCs/>
-          <w:sz w:val="28"/>
-          <w:szCs w:val="28"/>
-        </w:rPr>
-      </w:pPr>
-    </w:p>
-    <w:p>
-      <w:pPr>
-        <w:rPr>
-          <w:rFonts w:ascii="Times New Roman" w:hAnsi="Times New Roman" w:cs="Times New Roman"/>
-          <w:b/>
-          <w:bCs/>
-          <w:sz w:val="28"/>
-          <w:szCs w:val="28"/>
-        </w:rPr>
-      </w:pPr>
-    </w:p>
-    <w:p>
-      <w:pPr>
-        <w:rPr>
-          <w:rFonts w:ascii="Times New Roman" w:hAnsi="Times New Roman" w:cs="Times New Roman"/>
-          <w:b/>
-          <w:bCs/>
-          <w:sz w:val="28"/>
-          <w:szCs w:val="28"/>
-        </w:rPr>
-      </w:pPr>
-    </w:p>
-    <w:p>
-      <w:pPr>
-        <w:rPr>
-          <w:rFonts w:ascii="Times New Roman" w:hAnsi="Times New Roman" w:cs="Times New Roman"/>
-          <w:b/>
-          <w:bCs/>
-          <w:sz w:val="28"/>
-          <w:szCs w:val="28"/>
-        </w:rPr>
-      </w:pPr>
-    </w:p>
-    <w:p>
-      <w:pPr>
-        <w:rPr>
-          <w:rFonts w:ascii="Times New Roman" w:hAnsi="Times New Roman" w:cs="Times New Roman"/>
-          <w:b/>
-          <w:bCs/>
-          <w:sz w:val="28"/>
-          <w:szCs w:val="28"/>
-        </w:rPr>
-      </w:pPr>
-    </w:p>
-    <w:p>
-      <w:pPr>
-        <w:rPr>
-          <w:rFonts w:ascii="Times New Roman" w:hAnsi="Times New Roman" w:cs="Times New Roman"/>
-          <w:b/>
-          <w:bCs/>
-          <w:sz w:val="28"/>
-          <w:szCs w:val="28"/>
-        </w:rPr>
-      </w:pPr>
-    </w:p>
-    <w:p>
-      <w:pPr>
-        <w:rPr>
-          <w:rFonts w:ascii="Times New Roman" w:hAnsi="Times New Roman" w:cs="Times New Roman"/>
-          <w:b/>
-          <w:bCs/>
-          <w:sz w:val="28"/>
-          <w:szCs w:val="28"/>
-        </w:rPr>
-      </w:pPr>
-    </w:p>
-    <w:p>
-      <w:pPr>
-        <w:rPr>
-          <w:rFonts w:ascii="Times New Roman" w:hAnsi="Times New Roman" w:cs="Times New Roman"/>
-          <w:b/>
-          <w:bCs/>
-          <w:sz w:val="28"/>
-          <w:szCs w:val="28"/>
-        </w:rPr>
-      </w:pPr>
-    </w:p>
-    <w:p>
-      <w:pPr>
-        <w:rPr>
-          <w:rFonts w:ascii="Times New Roman" w:hAnsi="Times New Roman" w:cs="Times New Roman"/>
-          <w:b/>
-          <w:bCs/>
-          <w:sz w:val="28"/>
-          <w:szCs w:val="28"/>
-        </w:rPr>
-      </w:pPr>
-    </w:p>
-    <w:p>
-      <w:pPr>
-        <w:rPr>
-          <w:rFonts w:ascii="Times New Roman" w:hAnsi="Times New Roman" w:cs="Times New Roman"/>
-          <w:b/>
-          <w:bCs/>
-          <w:sz w:val="28"/>
-          <w:szCs w:val="28"/>
-        </w:rPr>
-      </w:pPr>
-    </w:p>
-    <w:p>
-      <w:pPr>
-        <w:rPr>
-          <w:rFonts w:ascii="Times New Roman" w:hAnsi="Times New Roman" w:cs="Times New Roman"/>
-          <w:b/>
-          <w:bCs/>
-          <w:sz w:val="28"/>
-          <w:szCs w:val="28"/>
-        </w:rPr>
-      </w:pPr>
-    </w:p>
-    <w:p>
-      <w:pPr>
-        <w:rPr>
-          <w:rFonts w:ascii="Times New Roman" w:hAnsi="Times New Roman" w:cs="Times New Roman"/>
-          <w:b/>
-          <w:bCs/>
-          <w:sz w:val="28"/>
-          <w:szCs w:val="28"/>
-        </w:rPr>
-      </w:pPr>
-    </w:p>
-    <w:p>
-      <w:pPr>
-        <w:rPr>
-          <w:rFonts w:ascii="Times New Roman" w:hAnsi="Times New Roman" w:cs="Times New Roman"/>
-          <w:b/>
-          <w:bCs/>
-          <w:sz w:val="28"/>
-          <w:szCs w:val="28"/>
-        </w:rPr>
-      </w:pPr>
-    </w:p>
-    <w:p>
-      <w:pPr>
-        <w:rPr>
-          <w:rFonts w:ascii="Times New Roman" w:hAnsi="Times New Roman" w:cs="Times New Roman"/>
-          <w:b/>
-          <w:bCs/>
-          <w:sz w:val="28"/>
-          <w:szCs w:val="28"/>
-        </w:rPr>
-      </w:pPr>
-    </w:p>
-    <w:p>
-      <w:pPr>
-        <w:rPr>
-          <w:rFonts w:ascii="Times New Roman" w:hAnsi="Times New Roman" w:cs="Times New Roman"/>
-          <w:b/>
-          <w:bCs/>
-          <w:sz w:val="28"/>
-          <w:szCs w:val="28"/>
-        </w:rPr>
-      </w:pPr>
-    </w:p>
-    <w:p>
-      <w:pPr>
-        <w:rPr>
-          <w:rFonts w:ascii="Times New Roman" w:hAnsi="Times New Roman" w:cs="Times New Roman"/>
-          <w:b/>
-          <w:bCs/>
-          <w:sz w:val="28"/>
-          <w:szCs w:val="28"/>
-        </w:rPr>
-      </w:pPr>
-    </w:p>
-    <w:p>
-      <w:pPr>
-        <w:rPr>
-          <w:rFonts w:ascii="Times New Roman" w:hAnsi="Times New Roman" w:cs="Times New Roman"/>
-          <w:b/>
-          <w:bCs/>
-          <w:sz w:val="28"/>
-          <w:szCs w:val="28"/>
-        </w:rPr>
-      </w:pPr>
-    </w:p>
-    <w:p>
-      <w:pPr>
-        <w:rPr>
-          <w:rFonts w:ascii="Times New Roman" w:hAnsi="Times New Roman" w:cs="Times New Roman"/>
-          <w:b/>
-          <w:bCs/>
-          <w:sz w:val="28"/>
-          <w:szCs w:val="28"/>
-        </w:rPr>
-      </w:pPr>
-    </w:p>
-    <w:p>
-      <w:pPr>
-        <w:rPr>
-          <w:rFonts w:ascii="Times New Roman" w:hAnsi="Times New Roman" w:cs="Times New Roman"/>
-          <w:b/>
-          <w:bCs/>
-          <w:sz w:val="28"/>
-          <w:szCs w:val="28"/>
-        </w:rPr>
-      </w:pPr>
-    </w:p>
-    <w:p>
-      <w:pPr>
-        <w:rPr>
-          <w:rFonts w:ascii="Times New Roman" w:hAnsi="Times New Roman" w:cs="Times New Roman"/>
-          <w:b/>
-          <w:bCs/>
-          <w:sz w:val="28"/>
-          <w:szCs w:val="28"/>
-        </w:rPr>
-      </w:pPr>
-    </w:p>
-    <w:p>
-      <w:pPr>
-        <w:rPr>
-          <w:rFonts w:ascii="Times New Roman" w:hAnsi="Times New Roman" w:cs="Times New Roman"/>
-          <w:b/>
-          <w:bCs/>
-          <w:sz w:val="28"/>
-          <w:szCs w:val="28"/>
-        </w:rPr>
-      </w:pPr>
-    </w:p>
-    <w:p>
-      <w:pPr>
-        <w:rPr>
-          <w:rFonts w:ascii="Times New Roman" w:hAnsi="Times New Roman" w:cs="Times New Roman"/>
-          <w:b/>
-          <w:bCs/>
-          <w:sz w:val="28"/>
-          <w:szCs w:val="28"/>
-        </w:rPr>
-      </w:pPr>
-    </w:p>
-    <w:p>
-      <w:pPr>
-        <w:rPr>
-          <w:rFonts w:ascii="Times New Roman" w:hAnsi="Times New Roman" w:cs="Times New Roman"/>
-          <w:b/>
-          <w:bCs/>
-          <w:sz w:val="28"/>
-          <w:szCs w:val="28"/>
-        </w:rPr>
-      </w:pPr>
+      <w:r>
+        <w:rPr>
+          <w:rFonts w:ascii="Times New Roman" w:hAnsi="Times New Roman" w:cs="Times New Roman"/>
+          <w:b/>
+          <w:bCs/>
+          <w:sz w:val="28"/>
+          <w:szCs w:val="28"/>
+        </w:rPr>
+        <w:drawing>
+          <wp:inline distT="0" distB="0" distL="0" distR="0" wp14:anchorId="34BFCE84" wp14:editId="3D627F36">
+            <wp:extent cx="4210638" cy="5058481"/>
+            <wp:effectExtent l="0" t="0" r="0" b="8890"/>
+            <wp:docPr id="968563670" name="Picture 1"/>
+            <wp:cNvGraphicFramePr>
+              <a:graphicFrameLocks xmlns:a="http://schemas.openxmlformats.org/drawingml/2006/main" noChangeAspect="1"/>
+            </wp:cNvGraphicFramePr>
+            <a:graphic xmlns:a="http://schemas.openxmlformats.org/drawingml/2006/main">
+              <a:graphicData uri="http://schemas.openxmlformats.org/drawingml/2006/picture">
+                <pic:pic xmlns:pic="http://schemas.openxmlformats.org/drawingml/2006/picture">
+                  <pic:nvPicPr>
+                    <pic:cNvPr id="968563670" name=""/>
+                    <pic:cNvPicPr/>
+                  </pic:nvPicPr>
+                  <pic:blipFill>
+                    <a:blip r:embed="rId5"/>
+                    <a:stretch>
+                      <a:fillRect/>
+                    </a:stretch>
+                  </pic:blipFill>
+                  <pic:spPr>
+                    <a:xfrm>
+                      <a:off x="0" y="0"/>
+                      <a:ext cx="4210638" cy="5058481"/>
+                    </a:xfrm>
+                    <a:prstGeom prst="rect">
+                      <a:avLst/>
+                    </a:prstGeom>
+                  </pic:spPr>
+                </pic:pic>
+              </a:graphicData>
+            </a:graphic>
+          </wp:inline>
+        </w:drawing>
+      </w:r>
     </w:p>
     <w:p>
       <w:pPr>
@@ -714,6 +524,7 @@
           <w:rFonts w:ascii="Times New Roman" w:hAnsi="Times New Roman" w:cs="Times New Roman"/>
           <w:b/>
           <w:bCs/>
+          <w:noProof/>
           <w:sz w:val="28"/>
           <w:szCs w:val="28"/>
         </w:rPr>
@@ -733,7 +544,7 @@
                     <pic:cNvPicPr/>
                   </pic:nvPicPr>
                   <pic:blipFill>
-                    <a:blip r:embed="rId5"/>
+                    <a:blip r:embed="rId6"/>
                     <a:stretch>
                       <a:fillRect/>
                     </a:stretch>
@@ -770,6 +581,7 @@
           <w:rFonts w:ascii="Times New Roman" w:hAnsi="Times New Roman" w:cs="Times New Roman"/>
           <w:b/>
           <w:bCs/>
+          <w:noProof/>
           <w:sz w:val="28"/>
           <w:szCs w:val="28"/>
         </w:rPr>
@@ -790,7 +602,7 @@
                     <pic:cNvPicPr/>
                   </pic:nvPicPr>
                   <pic:blipFill>
-                    <a:blip r:embed="rId6"/>
+                    <a:blip r:embed="rId7"/>
                     <a:stretch>
                       <a:fillRect/>
                     </a:stretch>
@@ -827,6 +639,7 @@
           <w:rFonts w:ascii="Times New Roman" w:hAnsi="Times New Roman" w:cs="Times New Roman"/>
           <w:b/>
           <w:bCs/>
+          <w:noProof/>
           <w:sz w:val="28"/>
           <w:szCs w:val="28"/>
         </w:rPr>
@@ -846,7 +659,7 @@
                     <pic:cNvPicPr/>
                   </pic:nvPicPr>
                   <pic:blipFill>
-                    <a:blip r:embed="rId7"/>
+                    <a:blip r:embed="rId8"/>
                     <a:stretch>
                       <a:fillRect/>
                     </a:stretch>
